--- a/spark/spark源码阅读笔记.docx
+++ b/spark/spark源码阅读笔记.docx
@@ -1260,6 +1260,7 @@
       <w:pPr>
         <w:pStyle w:val="1"/>
         <w:rPr>
+          <w:rFonts w:hint="eastAsia"/>
           <w:lang w:eastAsia="zh-CN"/>
         </w:rPr>
       </w:pPr>
@@ -1270,6 +1271,30 @@
         </w:rPr>
         <w:t>Shuffle</w:t>
       </w:r>
+    </w:p>
+    <w:p>
+      <w:pPr>
+        <w:rPr>
+          <w:rFonts w:hint="eastAsia"/>
+          <w:lang w:eastAsia="zh-CN"/>
+        </w:rPr>
+      </w:pPr>
+      <w:hyperlink r:id="rId7" w:history="1">
+        <w:r>
+          <w:rPr>
+            <w:rStyle w:val="af7"/>
+            <w:lang w:eastAsia="zh-CN"/>
+          </w:rPr>
+          <w:t>https://issues.apache.org/jira/browse/SPARK-2045</w:t>
+        </w:r>
+      </w:hyperlink>
+    </w:p>
+    <w:p>
+      <w:pPr>
+        <w:rPr>
+          <w:lang w:eastAsia="zh-CN"/>
+        </w:rPr>
+      </w:pPr>
     </w:p>
     <w:p>
       <w:pPr>
@@ -1456,22 +1481,12 @@
         <w:t>ShuffleBlockId</w:t>
       </w:r>
       <w:proofErr w:type="spellEnd"/>
-    </w:p>
-    <w:p>
       <w:r>
         <w:rPr>
           <w:rFonts w:hint="eastAsia"/>
         </w:rPr>
         <w:t>)</w:t>
       </w:r>
-    </w:p>
-    <w:p>
-      <w:pPr>
-        <w:rPr>
-          <w:rFonts w:hint="eastAsia"/>
-          <w:lang w:eastAsia="zh-CN"/>
-        </w:rPr>
-      </w:pPr>
     </w:p>
     <w:p>
       <w:r>
@@ -1495,7 +1510,6 @@
     <w:p>
       <w:pPr>
         <w:rPr>
-          <w:rFonts w:hint="eastAsia"/>
           <w:lang w:eastAsia="zh-CN"/>
         </w:rPr>
       </w:pPr>
@@ -1517,6 +1531,8 @@
         </w:rPr>
         <w:t xml:space="preserve"> - </w:t>
       </w:r>
+      <w:bookmarkStart w:id="0" w:name="OLE_LINK35"/>
+      <w:bookmarkStart w:id="1" w:name="OLE_LINK36"/>
       <w:proofErr w:type="spellStart"/>
       <w:r>
         <w:rPr>
@@ -1524,12 +1540,843 @@
         </w:rPr>
         <w:t>DiskBlockObjectWriter</w:t>
       </w:r>
+      <w:bookmarkEnd w:id="0"/>
+      <w:bookmarkEnd w:id="1"/>
       <w:proofErr w:type="spellEnd"/>
     </w:p>
     <w:p/>
     <w:p>
       <w:pPr>
-        <w:rPr>
+        <w:pStyle w:val="2"/>
+        <w:rPr>
+          <w:rFonts w:hint="eastAsia"/>
+        </w:rPr>
+      </w:pPr>
+      <w:r>
+        <w:rPr>
+          <w:rFonts w:hint="eastAsia"/>
+        </w:rPr>
+        <w:t>Hash</w:t>
+      </w:r>
+      <w:r>
+        <w:rPr>
+          <w:szCs w:val="42"/>
+        </w:rPr>
+        <w:t>-based</w:t>
+      </w:r>
+      <w:r>
+        <w:rPr>
+          <w:rFonts w:hint="eastAsia"/>
+        </w:rPr>
+        <w:t xml:space="preserve"> Shuffle</w:t>
+      </w:r>
+    </w:p>
+    <w:p>
+      <w:pPr>
+        <w:rPr>
+          <w:rFonts w:ascii="Verdana" w:hAnsi="Verdana" w:hint="eastAsia"/>
+          <w:color w:val="111111"/>
+          <w:sz w:val="20"/>
+          <w:szCs w:val="20"/>
+          <w:shd w:val="clear" w:color="auto" w:fill="FFFFFF"/>
+          <w:lang w:eastAsia="zh-CN"/>
+        </w:rPr>
+      </w:pPr>
+      <w:r>
+        <w:rPr>
+          <w:rFonts w:hint="eastAsia"/>
+          <w:lang w:eastAsia="zh-CN"/>
+        </w:rPr>
+        <w:t>文件名：</w:t>
+      </w:r>
+      <w:proofErr w:type="spellStart"/>
+      <w:proofErr w:type="gramStart"/>
+      <w:r>
+        <w:rPr>
+          <w:rFonts w:ascii="Verdana" w:hAnsi="Verdana"/>
+          <w:color w:val="111111"/>
+          <w:sz w:val="20"/>
+          <w:szCs w:val="20"/>
+          <w:shd w:val="clear" w:color="auto" w:fill="FFFFFF"/>
+        </w:rPr>
+        <w:t>shuffle+</w:t>
+      </w:r>
+      <w:proofErr w:type="gramEnd"/>
+      <w:r>
+        <w:rPr>
+          <w:rFonts w:ascii="Verdana" w:hAnsi="Verdana"/>
+          <w:color w:val="111111"/>
+          <w:sz w:val="20"/>
+          <w:szCs w:val="20"/>
+          <w:shd w:val="clear" w:color="auto" w:fill="FFFFFF"/>
+        </w:rPr>
+        <w:t>shuffle_id+map_id+reduce_id</w:t>
+      </w:r>
+      <w:proofErr w:type="spellEnd"/>
+    </w:p>
+    <w:p>
+      <w:pPr>
+        <w:pStyle w:val="2"/>
+      </w:pPr>
+      <w:r>
+        <w:t>Sort-based Shuffle</w:t>
+      </w:r>
+    </w:p>
+    <w:p>
+      <w:pPr>
+        <w:rPr>
+          <w:rFonts w:ascii="Verdana" w:hAnsi="Verdana" w:hint="eastAsia"/>
+          <w:color w:val="111111"/>
+          <w:sz w:val="20"/>
+          <w:szCs w:val="20"/>
+          <w:shd w:val="clear" w:color="auto" w:fill="FFFFFF"/>
+          <w:lang w:eastAsia="zh-CN"/>
+        </w:rPr>
+      </w:pPr>
+      <w:r>
+        <w:rPr>
+          <w:rFonts w:ascii="Verdana" w:hAnsi="Verdana"/>
+          <w:color w:val="111111"/>
+          <w:sz w:val="20"/>
+          <w:szCs w:val="20"/>
+          <w:shd w:val="clear" w:color="auto" w:fill="FFFFFF"/>
+        </w:rPr>
+        <w:t>sort-based shuffle</w:t>
+      </w:r>
+      <w:r>
+        <w:rPr>
+          <w:rFonts w:ascii="Verdana" w:hAnsi="Verdana" w:hint="eastAsia"/>
+          <w:color w:val="111111"/>
+          <w:sz w:val="20"/>
+          <w:szCs w:val="20"/>
+          <w:shd w:val="clear" w:color="auto" w:fill="FFFFFF"/>
+          <w:lang w:eastAsia="zh-CN"/>
+        </w:rPr>
+        <w:t>的</w:t>
+      </w:r>
+      <w:proofErr w:type="spellStart"/>
+      <w:r>
+        <w:rPr>
+          <w:rFonts w:ascii="Verdana" w:hAnsi="Verdana"/>
+          <w:color w:val="111111"/>
+          <w:sz w:val="20"/>
+          <w:szCs w:val="20"/>
+          <w:shd w:val="clear" w:color="auto" w:fill="FFFFFF"/>
+        </w:rPr>
+        <w:t>一个</w:t>
+      </w:r>
+      <w:r>
+        <w:rPr>
+          <w:rFonts w:ascii="Verdana" w:hAnsi="Verdana"/>
+          <w:color w:val="111111"/>
+          <w:sz w:val="20"/>
+          <w:szCs w:val="20"/>
+          <w:shd w:val="clear" w:color="auto" w:fill="FFFFFF"/>
+        </w:rPr>
+        <w:t>map</w:t>
+      </w:r>
+      <w:proofErr w:type="spellEnd"/>
+      <w:r>
+        <w:rPr>
+          <w:rFonts w:ascii="Verdana" w:hAnsi="Verdana"/>
+          <w:color w:val="111111"/>
+          <w:sz w:val="20"/>
+          <w:szCs w:val="20"/>
+          <w:shd w:val="clear" w:color="auto" w:fill="FFFFFF"/>
+        </w:rPr>
+        <w:t xml:space="preserve"> </w:t>
+      </w:r>
+      <w:proofErr w:type="spellStart"/>
+      <w:r>
+        <w:rPr>
+          <w:rFonts w:ascii="Verdana" w:hAnsi="Verdana"/>
+          <w:color w:val="111111"/>
+          <w:sz w:val="20"/>
+          <w:szCs w:val="20"/>
+          <w:shd w:val="clear" w:color="auto" w:fill="FFFFFF"/>
+        </w:rPr>
+        <w:t>task</w:t>
+      </w:r>
+      <w:r>
+        <w:rPr>
+          <w:rFonts w:ascii="Verdana" w:hAnsi="Verdana"/>
+          <w:color w:val="111111"/>
+          <w:sz w:val="20"/>
+          <w:szCs w:val="20"/>
+          <w:shd w:val="clear" w:color="auto" w:fill="FFFFFF"/>
+        </w:rPr>
+        <w:t>只生成一个</w:t>
+      </w:r>
+      <w:r>
+        <w:rPr>
+          <w:rFonts w:ascii="Verdana" w:hAnsi="Verdana"/>
+          <w:color w:val="111111"/>
+          <w:sz w:val="20"/>
+          <w:szCs w:val="20"/>
+          <w:shd w:val="clear" w:color="auto" w:fill="FFFFFF"/>
+        </w:rPr>
+        <w:t>shuffle</w:t>
+      </w:r>
+      <w:r>
+        <w:rPr>
+          <w:rFonts w:ascii="Verdana" w:hAnsi="Verdana"/>
+          <w:color w:val="111111"/>
+          <w:sz w:val="20"/>
+          <w:szCs w:val="20"/>
+          <w:shd w:val="clear" w:color="auto" w:fill="FFFFFF"/>
+        </w:rPr>
+        <w:t>文件，后续的</w:t>
+      </w:r>
+      <w:r>
+        <w:rPr>
+          <w:rFonts w:ascii="Verdana" w:hAnsi="Verdana"/>
+          <w:color w:val="111111"/>
+          <w:sz w:val="20"/>
+          <w:szCs w:val="20"/>
+          <w:shd w:val="clear" w:color="auto" w:fill="FFFFFF"/>
+        </w:rPr>
+        <w:t>reduce</w:t>
+      </w:r>
+      <w:proofErr w:type="spellEnd"/>
+      <w:r>
+        <w:rPr>
+          <w:rFonts w:ascii="Verdana" w:hAnsi="Verdana"/>
+          <w:color w:val="111111"/>
+          <w:sz w:val="20"/>
+          <w:szCs w:val="20"/>
+          <w:shd w:val="clear" w:color="auto" w:fill="FFFFFF"/>
+        </w:rPr>
+        <w:t xml:space="preserve"> </w:t>
+      </w:r>
+      <w:proofErr w:type="spellStart"/>
+      <w:r>
+        <w:rPr>
+          <w:rFonts w:ascii="Verdana" w:hAnsi="Verdana"/>
+          <w:color w:val="111111"/>
+          <w:sz w:val="20"/>
+          <w:szCs w:val="20"/>
+          <w:shd w:val="clear" w:color="auto" w:fill="FFFFFF"/>
+        </w:rPr>
+        <w:t>task</w:t>
+      </w:r>
+      <w:r>
+        <w:rPr>
+          <w:rFonts w:ascii="Verdana" w:hAnsi="Verdana"/>
+          <w:color w:val="111111"/>
+          <w:sz w:val="20"/>
+          <w:szCs w:val="20"/>
+          <w:shd w:val="clear" w:color="auto" w:fill="FFFFFF"/>
+        </w:rPr>
+        <w:t>是如何从这一个</w:t>
+      </w:r>
+      <w:r>
+        <w:rPr>
+          <w:rFonts w:ascii="Verdana" w:hAnsi="Verdana"/>
+          <w:color w:val="111111"/>
+          <w:sz w:val="20"/>
+          <w:szCs w:val="20"/>
+          <w:shd w:val="clear" w:color="auto" w:fill="FFFFFF"/>
+        </w:rPr>
+        <w:t>shuffle</w:t>
+      </w:r>
+      <w:r>
+        <w:rPr>
+          <w:rFonts w:ascii="Verdana" w:hAnsi="Verdana"/>
+          <w:color w:val="111111"/>
+          <w:sz w:val="20"/>
+          <w:szCs w:val="20"/>
+          <w:shd w:val="clear" w:color="auto" w:fill="FFFFFF"/>
+        </w:rPr>
+        <w:t>文件中得到自己的</w:t>
+      </w:r>
+      <w:r>
+        <w:rPr>
+          <w:rFonts w:ascii="Verdana" w:hAnsi="Verdana"/>
+          <w:color w:val="111111"/>
+          <w:sz w:val="20"/>
+          <w:szCs w:val="20"/>
+          <w:shd w:val="clear" w:color="auto" w:fill="FFFFFF"/>
+        </w:rPr>
+        <w:t>partition</w:t>
+      </w:r>
+      <w:r>
+        <w:rPr>
+          <w:rFonts w:ascii="Verdana" w:hAnsi="Verdana"/>
+          <w:color w:val="111111"/>
+          <w:sz w:val="20"/>
+          <w:szCs w:val="20"/>
+          <w:shd w:val="clear" w:color="auto" w:fill="FFFFFF"/>
+        </w:rPr>
+        <w:t>呢，这个时候就需要引入一个新的文件类型即</w:t>
+      </w:r>
+      <w:r>
+        <w:rPr>
+          <w:rFonts w:ascii="Verdana" w:hAnsi="Verdana"/>
+          <w:color w:val="111111"/>
+          <w:sz w:val="20"/>
+          <w:szCs w:val="20"/>
+          <w:shd w:val="clear" w:color="auto" w:fill="FFFFFF"/>
+        </w:rPr>
+        <w:t>index</w:t>
+      </w:r>
+      <w:r>
+        <w:rPr>
+          <w:rFonts w:ascii="Verdana" w:hAnsi="Verdana"/>
+          <w:color w:val="111111"/>
+          <w:sz w:val="20"/>
+          <w:szCs w:val="20"/>
+          <w:shd w:val="clear" w:color="auto" w:fill="FFFFFF"/>
+        </w:rPr>
+        <w:t>文件</w:t>
+      </w:r>
+      <w:proofErr w:type="spellEnd"/>
+      <w:r>
+        <w:rPr>
+          <w:rFonts w:ascii="Verdana" w:hAnsi="Verdana"/>
+          <w:color w:val="111111"/>
+          <w:sz w:val="20"/>
+          <w:szCs w:val="20"/>
+          <w:shd w:val="clear" w:color="auto" w:fill="FFFFFF"/>
+        </w:rPr>
+        <w:t>。</w:t>
+      </w:r>
+    </w:p>
+    <w:p>
+      <w:pPr>
+        <w:shd w:val="clear" w:color="auto" w:fill="FFFFFF"/>
+        <w:spacing w:before="150" w:after="150" w:line="351" w:lineRule="atLeast"/>
+        <w:rPr>
+          <w:rFonts w:ascii="Verdana" w:eastAsia="宋体" w:hAnsi="Verdana" w:cs="宋体"/>
+          <w:color w:val="111111"/>
+          <w:sz w:val="20"/>
+          <w:szCs w:val="20"/>
+          <w:lang w:eastAsia="zh-CN" w:bidi="ar-SA"/>
+        </w:rPr>
+      </w:pPr>
+      <w:r>
+        <w:rPr>
+          <w:rFonts w:ascii="Verdana" w:eastAsia="宋体" w:hAnsi="Verdana" w:cs="宋体"/>
+          <w:color w:val="111111"/>
+          <w:sz w:val="20"/>
+          <w:szCs w:val="20"/>
+          <w:lang w:eastAsia="zh-CN" w:bidi="ar-SA"/>
+        </w:rPr>
+        <w:t>其具体实现步骤如下</w:t>
+      </w:r>
+      <w:r>
+        <w:rPr>
+          <w:rFonts w:ascii="Verdana" w:eastAsia="宋体" w:hAnsi="Verdana" w:cs="宋体"/>
+          <w:color w:val="111111"/>
+          <w:sz w:val="20"/>
+          <w:szCs w:val="20"/>
+          <w:lang w:eastAsia="zh-CN" w:bidi="ar-SA"/>
+        </w:rPr>
+        <w:t>:</w:t>
+      </w:r>
+    </w:p>
+    <w:p>
+      <w:pPr>
+        <w:numPr>
+          <w:ilvl w:val="0"/>
+          <w:numId w:val="4"/>
+        </w:numPr>
+        <w:shd w:val="clear" w:color="auto" w:fill="FFFFFF"/>
+        <w:spacing w:after="0" w:line="351" w:lineRule="atLeast"/>
+        <w:ind w:left="0"/>
+        <w:rPr>
+          <w:rFonts w:ascii="Verdana" w:eastAsia="宋体" w:hAnsi="Verdana" w:cs="宋体"/>
+          <w:color w:val="111111"/>
+          <w:sz w:val="20"/>
+          <w:szCs w:val="20"/>
+          <w:lang w:eastAsia="zh-CN" w:bidi="ar-SA"/>
+        </w:rPr>
+      </w:pPr>
+      <w:r>
+        <w:rPr>
+          <w:rFonts w:ascii="Verdana" w:eastAsia="宋体" w:hAnsi="Verdana" w:cs="宋体"/>
+          <w:color w:val="111111"/>
+          <w:sz w:val="20"/>
+          <w:szCs w:val="20"/>
+          <w:lang w:eastAsia="zh-CN" w:bidi="ar-SA"/>
+        </w:rPr>
+        <w:t>Map Task</w:t>
+      </w:r>
+      <w:r>
+        <w:rPr>
+          <w:rFonts w:ascii="Verdana" w:eastAsia="宋体" w:hAnsi="Verdana" w:cs="宋体"/>
+          <w:color w:val="111111"/>
+          <w:sz w:val="20"/>
+          <w:szCs w:val="20"/>
+          <w:lang w:eastAsia="zh-CN" w:bidi="ar-SA"/>
+        </w:rPr>
+        <w:t>在读取自己输入的</w:t>
+      </w:r>
+      <w:r>
+        <w:rPr>
+          <w:rFonts w:ascii="Verdana" w:eastAsia="宋体" w:hAnsi="Verdana" w:cs="宋体"/>
+          <w:color w:val="111111"/>
+          <w:sz w:val="20"/>
+          <w:szCs w:val="20"/>
+          <w:lang w:eastAsia="zh-CN" w:bidi="ar-SA"/>
+        </w:rPr>
+        <w:t>partition</w:t>
+      </w:r>
+      <w:r>
+        <w:rPr>
+          <w:rFonts w:ascii="Verdana" w:eastAsia="宋体" w:hAnsi="Verdana" w:cs="宋体"/>
+          <w:color w:val="111111"/>
+          <w:sz w:val="20"/>
+          <w:szCs w:val="20"/>
+          <w:lang w:eastAsia="zh-CN" w:bidi="ar-SA"/>
+        </w:rPr>
+        <w:t>之后，将计算结果写入到</w:t>
+      </w:r>
+      <w:proofErr w:type="spellStart"/>
+      <w:r>
+        <w:rPr>
+          <w:rFonts w:ascii="Verdana" w:eastAsia="宋体" w:hAnsi="Verdana" w:cs="宋体"/>
+          <w:color w:val="111111"/>
+          <w:sz w:val="20"/>
+          <w:szCs w:val="20"/>
+          <w:lang w:eastAsia="zh-CN" w:bidi="ar-SA"/>
+        </w:rPr>
+        <w:t>ExternalSorter</w:t>
+      </w:r>
+      <w:proofErr w:type="spellEnd"/>
+    </w:p>
+    <w:p>
+      <w:pPr>
+        <w:numPr>
+          <w:ilvl w:val="0"/>
+          <w:numId w:val="4"/>
+        </w:numPr>
+        <w:shd w:val="clear" w:color="auto" w:fill="FFFFFF"/>
+        <w:spacing w:after="0" w:line="351" w:lineRule="atLeast"/>
+        <w:ind w:left="0"/>
+        <w:rPr>
+          <w:rFonts w:ascii="Verdana" w:eastAsia="宋体" w:hAnsi="Verdana" w:cs="宋体"/>
+          <w:color w:val="111111"/>
+          <w:sz w:val="20"/>
+          <w:szCs w:val="20"/>
+          <w:lang w:eastAsia="zh-CN" w:bidi="ar-SA"/>
+        </w:rPr>
+      </w:pPr>
+      <w:proofErr w:type="spellStart"/>
+      <w:r>
+        <w:rPr>
+          <w:rFonts w:ascii="Verdana" w:eastAsia="宋体" w:hAnsi="Verdana" w:cs="宋体"/>
+          <w:color w:val="111111"/>
+          <w:sz w:val="20"/>
+          <w:szCs w:val="20"/>
+          <w:lang w:eastAsia="zh-CN" w:bidi="ar-SA"/>
+        </w:rPr>
+        <w:t>ExternalSorter</w:t>
+      </w:r>
+      <w:proofErr w:type="spellEnd"/>
+      <w:r>
+        <w:rPr>
+          <w:rFonts w:ascii="Verdana" w:eastAsia="宋体" w:hAnsi="Verdana" w:cs="宋体"/>
+          <w:color w:val="111111"/>
+          <w:sz w:val="20"/>
+          <w:szCs w:val="20"/>
+          <w:lang w:eastAsia="zh-CN" w:bidi="ar-SA"/>
+        </w:rPr>
+        <w:t>会使用一个</w:t>
+      </w:r>
+      <w:r>
+        <w:rPr>
+          <w:rFonts w:ascii="Verdana" w:eastAsia="宋体" w:hAnsi="Verdana" w:cs="宋体"/>
+          <w:color w:val="111111"/>
+          <w:sz w:val="20"/>
+          <w:szCs w:val="20"/>
+          <w:lang w:eastAsia="zh-CN" w:bidi="ar-SA"/>
+        </w:rPr>
+        <w:t>map</w:t>
+      </w:r>
+      <w:r>
+        <w:rPr>
+          <w:rFonts w:ascii="Verdana" w:eastAsia="宋体" w:hAnsi="Verdana" w:cs="宋体"/>
+          <w:color w:val="111111"/>
+          <w:sz w:val="20"/>
+          <w:szCs w:val="20"/>
+          <w:lang w:eastAsia="zh-CN" w:bidi="ar-SA"/>
+        </w:rPr>
+        <w:t>来存储新的计算结果，新的计算结果根据</w:t>
+      </w:r>
+      <w:proofErr w:type="spellStart"/>
+      <w:r>
+        <w:rPr>
+          <w:rFonts w:ascii="Verdana" w:eastAsia="宋体" w:hAnsi="Verdana" w:cs="宋体"/>
+          <w:color w:val="111111"/>
+          <w:sz w:val="20"/>
+          <w:szCs w:val="20"/>
+          <w:lang w:eastAsia="zh-CN" w:bidi="ar-SA"/>
+        </w:rPr>
+        <w:t>partiton</w:t>
+      </w:r>
+      <w:proofErr w:type="spellEnd"/>
+      <w:r>
+        <w:rPr>
+          <w:rFonts w:ascii="Verdana" w:eastAsia="宋体" w:hAnsi="Verdana" w:cs="宋体"/>
+          <w:color w:val="111111"/>
+          <w:sz w:val="20"/>
+          <w:szCs w:val="20"/>
+          <w:lang w:eastAsia="zh-CN" w:bidi="ar-SA"/>
+        </w:rPr>
+        <w:t>分类，如果是有</w:t>
+      </w:r>
+      <w:r>
+        <w:rPr>
+          <w:rFonts w:ascii="Verdana" w:eastAsia="宋体" w:hAnsi="Verdana" w:cs="宋体"/>
+          <w:color w:val="111111"/>
+          <w:sz w:val="20"/>
+          <w:szCs w:val="20"/>
+          <w:lang w:eastAsia="zh-CN" w:bidi="ar-SA"/>
+        </w:rPr>
+        <w:t>combine</w:t>
+      </w:r>
+      <w:r>
+        <w:rPr>
+          <w:rFonts w:ascii="Verdana" w:eastAsia="宋体" w:hAnsi="Verdana" w:cs="宋体"/>
+          <w:color w:val="111111"/>
+          <w:sz w:val="20"/>
+          <w:szCs w:val="20"/>
+          <w:lang w:eastAsia="zh-CN" w:bidi="ar-SA"/>
+        </w:rPr>
+        <w:t>操作，则需要将新的值与原有的值进行合并</w:t>
+      </w:r>
+    </w:p>
+    <w:p>
+      <w:pPr>
+        <w:numPr>
+          <w:ilvl w:val="0"/>
+          <w:numId w:val="4"/>
+        </w:numPr>
+        <w:shd w:val="clear" w:color="auto" w:fill="FFFFFF"/>
+        <w:spacing w:after="0" w:line="351" w:lineRule="atLeast"/>
+        <w:ind w:left="0"/>
+        <w:rPr>
+          <w:rFonts w:ascii="Verdana" w:eastAsia="宋体" w:hAnsi="Verdana" w:cs="宋体"/>
+          <w:color w:val="111111"/>
+          <w:sz w:val="20"/>
+          <w:szCs w:val="20"/>
+          <w:lang w:eastAsia="zh-CN" w:bidi="ar-SA"/>
+        </w:rPr>
+      </w:pPr>
+      <w:r>
+        <w:rPr>
+          <w:rFonts w:ascii="Verdana" w:eastAsia="宋体" w:hAnsi="Verdana" w:cs="宋体"/>
+          <w:color w:val="111111"/>
+          <w:sz w:val="20"/>
+          <w:szCs w:val="20"/>
+          <w:lang w:eastAsia="zh-CN" w:bidi="ar-SA"/>
+        </w:rPr>
+        <w:lastRenderedPageBreak/>
+        <w:t>如果</w:t>
+      </w:r>
+      <w:proofErr w:type="spellStart"/>
+      <w:r>
+        <w:rPr>
+          <w:rFonts w:ascii="Verdana" w:eastAsia="宋体" w:hAnsi="Verdana" w:cs="宋体"/>
+          <w:color w:val="111111"/>
+          <w:sz w:val="20"/>
+          <w:szCs w:val="20"/>
+          <w:lang w:eastAsia="zh-CN" w:bidi="ar-SA"/>
+        </w:rPr>
+        <w:t>ExternalSorter</w:t>
+      </w:r>
+      <w:proofErr w:type="spellEnd"/>
+      <w:r>
+        <w:rPr>
+          <w:rFonts w:ascii="Verdana" w:eastAsia="宋体" w:hAnsi="Verdana" w:cs="宋体"/>
+          <w:color w:val="111111"/>
+          <w:sz w:val="20"/>
+          <w:szCs w:val="20"/>
+          <w:lang w:eastAsia="zh-CN" w:bidi="ar-SA"/>
+        </w:rPr>
+        <w:t>中的</w:t>
+      </w:r>
+      <w:r>
+        <w:rPr>
+          <w:rFonts w:ascii="Verdana" w:eastAsia="宋体" w:hAnsi="Verdana" w:cs="宋体"/>
+          <w:color w:val="111111"/>
+          <w:sz w:val="20"/>
+          <w:szCs w:val="20"/>
+          <w:lang w:eastAsia="zh-CN" w:bidi="ar-SA"/>
+        </w:rPr>
+        <w:t>map</w:t>
+      </w:r>
+      <w:r>
+        <w:rPr>
+          <w:rFonts w:ascii="Verdana" w:eastAsia="宋体" w:hAnsi="Verdana" w:cs="宋体"/>
+          <w:color w:val="111111"/>
+          <w:sz w:val="20"/>
+          <w:szCs w:val="20"/>
+          <w:lang w:eastAsia="zh-CN" w:bidi="ar-SA"/>
+        </w:rPr>
+        <w:t>占用的内存已经超越了使用的阀值，则将</w:t>
+      </w:r>
+      <w:r>
+        <w:rPr>
+          <w:rFonts w:ascii="Verdana" w:eastAsia="宋体" w:hAnsi="Verdana" w:cs="宋体"/>
+          <w:color w:val="111111"/>
+          <w:sz w:val="20"/>
+          <w:szCs w:val="20"/>
+          <w:lang w:eastAsia="zh-CN" w:bidi="ar-SA"/>
+        </w:rPr>
+        <w:t>map</w:t>
+      </w:r>
+      <w:r>
+        <w:rPr>
+          <w:rFonts w:ascii="Verdana" w:eastAsia="宋体" w:hAnsi="Verdana" w:cs="宋体"/>
+          <w:color w:val="111111"/>
+          <w:sz w:val="20"/>
+          <w:szCs w:val="20"/>
+          <w:lang w:eastAsia="zh-CN" w:bidi="ar-SA"/>
+        </w:rPr>
+        <w:t>中的内容</w:t>
+      </w:r>
+      <w:r>
+        <w:rPr>
+          <w:rFonts w:ascii="Verdana" w:eastAsia="宋体" w:hAnsi="Verdana" w:cs="宋体"/>
+          <w:color w:val="111111"/>
+          <w:sz w:val="20"/>
+          <w:szCs w:val="20"/>
+          <w:lang w:eastAsia="zh-CN" w:bidi="ar-SA"/>
+        </w:rPr>
+        <w:t>spill</w:t>
+      </w:r>
+      <w:r>
+        <w:rPr>
+          <w:rFonts w:ascii="Verdana" w:eastAsia="宋体" w:hAnsi="Verdana" w:cs="宋体"/>
+          <w:color w:val="111111"/>
+          <w:sz w:val="20"/>
+          <w:szCs w:val="20"/>
+          <w:lang w:eastAsia="zh-CN" w:bidi="ar-SA"/>
+        </w:rPr>
+        <w:t>到磁盘中，每一次</w:t>
+      </w:r>
+      <w:r>
+        <w:rPr>
+          <w:rFonts w:ascii="Verdana" w:eastAsia="宋体" w:hAnsi="Verdana" w:cs="宋体"/>
+          <w:color w:val="111111"/>
+          <w:sz w:val="20"/>
+          <w:szCs w:val="20"/>
+          <w:lang w:eastAsia="zh-CN" w:bidi="ar-SA"/>
+        </w:rPr>
+        <w:t>spill</w:t>
+      </w:r>
+      <w:r>
+        <w:rPr>
+          <w:rFonts w:ascii="Verdana" w:eastAsia="宋体" w:hAnsi="Verdana" w:cs="宋体"/>
+          <w:color w:val="111111"/>
+          <w:sz w:val="20"/>
+          <w:szCs w:val="20"/>
+          <w:lang w:eastAsia="zh-CN" w:bidi="ar-SA"/>
+        </w:rPr>
+        <w:t>产生一个不同的文件</w:t>
+      </w:r>
+    </w:p>
+    <w:p>
+      <w:pPr>
+        <w:numPr>
+          <w:ilvl w:val="0"/>
+          <w:numId w:val="4"/>
+        </w:numPr>
+        <w:shd w:val="clear" w:color="auto" w:fill="FFFFFF"/>
+        <w:spacing w:after="0" w:line="351" w:lineRule="atLeast"/>
+        <w:ind w:left="0"/>
+        <w:rPr>
+          <w:rFonts w:ascii="Verdana" w:eastAsia="宋体" w:hAnsi="Verdana" w:cs="宋体"/>
+          <w:color w:val="111111"/>
+          <w:sz w:val="20"/>
+          <w:szCs w:val="20"/>
+          <w:lang w:eastAsia="zh-CN" w:bidi="ar-SA"/>
+        </w:rPr>
+      </w:pPr>
+      <w:r>
+        <w:rPr>
+          <w:rFonts w:ascii="Verdana" w:eastAsia="宋体" w:hAnsi="Verdana" w:cs="宋体"/>
+          <w:color w:val="111111"/>
+          <w:sz w:val="20"/>
+          <w:szCs w:val="20"/>
+          <w:lang w:eastAsia="zh-CN" w:bidi="ar-SA"/>
+        </w:rPr>
+        <w:t>当输入</w:t>
+      </w:r>
+      <w:r>
+        <w:rPr>
+          <w:rFonts w:ascii="Verdana" w:eastAsia="宋体" w:hAnsi="Verdana" w:cs="宋体"/>
+          <w:color w:val="111111"/>
+          <w:sz w:val="20"/>
+          <w:szCs w:val="20"/>
+          <w:lang w:eastAsia="zh-CN" w:bidi="ar-SA"/>
+        </w:rPr>
+        <w:t>Partition</w:t>
+      </w:r>
+      <w:r>
+        <w:rPr>
+          <w:rFonts w:ascii="Verdana" w:eastAsia="宋体" w:hAnsi="Verdana" w:cs="宋体"/>
+          <w:color w:val="111111"/>
+          <w:sz w:val="20"/>
+          <w:szCs w:val="20"/>
+          <w:lang w:eastAsia="zh-CN" w:bidi="ar-SA"/>
+        </w:rPr>
+        <w:t>中的所有数据都已经处理完毕之后，这时有可能一部分计算结果在内存中，另一部分计算结果在</w:t>
+      </w:r>
+      <w:r>
+        <w:rPr>
+          <w:rFonts w:ascii="Verdana" w:eastAsia="宋体" w:hAnsi="Verdana" w:cs="宋体"/>
+          <w:color w:val="111111"/>
+          <w:sz w:val="20"/>
+          <w:szCs w:val="20"/>
+          <w:lang w:eastAsia="zh-CN" w:bidi="ar-SA"/>
+        </w:rPr>
+        <w:t>spill</w:t>
+      </w:r>
+      <w:r>
+        <w:rPr>
+          <w:rFonts w:ascii="Verdana" w:eastAsia="宋体" w:hAnsi="Verdana" w:cs="宋体"/>
+          <w:color w:val="111111"/>
+          <w:sz w:val="20"/>
+          <w:szCs w:val="20"/>
+          <w:lang w:eastAsia="zh-CN" w:bidi="ar-SA"/>
+        </w:rPr>
+        <w:t>的一到多个文件之中，这时通过</w:t>
+      </w:r>
+      <w:r>
+        <w:rPr>
+          <w:rFonts w:ascii="Verdana" w:eastAsia="宋体" w:hAnsi="Verdana" w:cs="宋体"/>
+          <w:color w:val="111111"/>
+          <w:sz w:val="20"/>
+          <w:szCs w:val="20"/>
+          <w:lang w:eastAsia="zh-CN" w:bidi="ar-SA"/>
+        </w:rPr>
+        <w:t>merge</w:t>
+      </w:r>
+      <w:r>
+        <w:rPr>
+          <w:rFonts w:ascii="Verdana" w:eastAsia="宋体" w:hAnsi="Verdana" w:cs="宋体"/>
+          <w:color w:val="111111"/>
+          <w:sz w:val="20"/>
+          <w:szCs w:val="20"/>
+          <w:lang w:eastAsia="zh-CN" w:bidi="ar-SA"/>
+        </w:rPr>
+        <w:t>操作将内存和</w:t>
+      </w:r>
+      <w:r>
+        <w:rPr>
+          <w:rFonts w:ascii="Verdana" w:eastAsia="宋体" w:hAnsi="Verdana" w:cs="宋体"/>
+          <w:color w:val="111111"/>
+          <w:sz w:val="20"/>
+          <w:szCs w:val="20"/>
+          <w:lang w:eastAsia="zh-CN" w:bidi="ar-SA"/>
+        </w:rPr>
+        <w:t>spill</w:t>
+      </w:r>
+      <w:r>
+        <w:rPr>
+          <w:rFonts w:ascii="Verdana" w:eastAsia="宋体" w:hAnsi="Verdana" w:cs="宋体"/>
+          <w:color w:val="111111"/>
+          <w:sz w:val="20"/>
+          <w:szCs w:val="20"/>
+          <w:lang w:eastAsia="zh-CN" w:bidi="ar-SA"/>
+        </w:rPr>
+        <w:t>文件中的内容合并整到一个文件里</w:t>
+      </w:r>
+    </w:p>
+    <w:p>
+      <w:pPr>
+        <w:numPr>
+          <w:ilvl w:val="0"/>
+          <w:numId w:val="4"/>
+        </w:numPr>
+        <w:shd w:val="clear" w:color="auto" w:fill="FFFFFF"/>
+        <w:spacing w:after="0" w:line="351" w:lineRule="atLeast"/>
+        <w:ind w:left="0"/>
+        <w:rPr>
+          <w:rFonts w:ascii="Verdana" w:eastAsia="宋体" w:hAnsi="Verdana" w:cs="宋体"/>
+          <w:color w:val="111111"/>
+          <w:sz w:val="20"/>
+          <w:szCs w:val="20"/>
+          <w:lang w:eastAsia="zh-CN" w:bidi="ar-SA"/>
+        </w:rPr>
+      </w:pPr>
+      <w:r>
+        <w:rPr>
+          <w:rFonts w:ascii="Verdana" w:eastAsia="宋体" w:hAnsi="Verdana" w:cs="宋体"/>
+          <w:color w:val="111111"/>
+          <w:sz w:val="20"/>
+          <w:szCs w:val="20"/>
+          <w:lang w:eastAsia="zh-CN" w:bidi="ar-SA"/>
+        </w:rPr>
+        <w:t>最后将每一个</w:t>
+      </w:r>
+      <w:r>
+        <w:rPr>
+          <w:rFonts w:ascii="Verdana" w:eastAsia="宋体" w:hAnsi="Verdana" w:cs="宋体"/>
+          <w:color w:val="111111"/>
+          <w:sz w:val="20"/>
+          <w:szCs w:val="20"/>
+          <w:lang w:eastAsia="zh-CN" w:bidi="ar-SA"/>
+        </w:rPr>
+        <w:t>partition</w:t>
+      </w:r>
+      <w:r>
+        <w:rPr>
+          <w:rFonts w:ascii="Verdana" w:eastAsia="宋体" w:hAnsi="Verdana" w:cs="宋体"/>
+          <w:color w:val="111111"/>
+          <w:sz w:val="20"/>
+          <w:szCs w:val="20"/>
+          <w:lang w:eastAsia="zh-CN" w:bidi="ar-SA"/>
+        </w:rPr>
+        <w:t>的在</w:t>
+      </w:r>
+      <w:r>
+        <w:rPr>
+          <w:rFonts w:ascii="Verdana" w:eastAsia="宋体" w:hAnsi="Verdana" w:cs="宋体"/>
+          <w:color w:val="111111"/>
+          <w:sz w:val="20"/>
+          <w:szCs w:val="20"/>
+          <w:lang w:eastAsia="zh-CN" w:bidi="ar-SA"/>
+        </w:rPr>
+        <w:t>data</w:t>
+      </w:r>
+      <w:r>
+        <w:rPr>
+          <w:rFonts w:ascii="Verdana" w:eastAsia="宋体" w:hAnsi="Verdana" w:cs="宋体"/>
+          <w:color w:val="111111"/>
+          <w:sz w:val="20"/>
+          <w:szCs w:val="20"/>
+          <w:lang w:eastAsia="zh-CN" w:bidi="ar-SA"/>
+        </w:rPr>
+        <w:t>文件中的起始位置和结束位置写入到</w:t>
+      </w:r>
+      <w:r>
+        <w:rPr>
+          <w:rFonts w:ascii="Verdana" w:eastAsia="宋体" w:hAnsi="Verdana" w:cs="宋体"/>
+          <w:color w:val="111111"/>
+          <w:sz w:val="20"/>
+          <w:szCs w:val="20"/>
+          <w:lang w:eastAsia="zh-CN" w:bidi="ar-SA"/>
+        </w:rPr>
+        <w:t>index</w:t>
+      </w:r>
+      <w:r>
+        <w:rPr>
+          <w:rFonts w:ascii="Verdana" w:eastAsia="宋体" w:hAnsi="Verdana" w:cs="宋体"/>
+          <w:color w:val="111111"/>
+          <w:sz w:val="20"/>
+          <w:szCs w:val="20"/>
+          <w:lang w:eastAsia="zh-CN" w:bidi="ar-SA"/>
+        </w:rPr>
+        <w:t>文件</w:t>
+      </w:r>
+    </w:p>
+    <w:p>
+      <w:pPr>
+        <w:rPr>
+          <w:rFonts w:hint="eastAsia"/>
           <w:lang w:eastAsia="zh-CN"/>
         </w:rPr>
       </w:pPr>
@@ -1934,7 +2781,6 @@
                 <w:color w:val="auto"/>
                 <w:lang w:eastAsia="zh-CN"/>
               </w:rPr>
-              <w:lastRenderedPageBreak/>
               <w:t>配置值</w:t>
             </w:r>
           </w:p>
@@ -2439,6 +3285,7 @@
                 <w:rFonts w:hint="eastAsia"/>
                 <w:color w:val="auto"/>
               </w:rPr>
+              <w:lastRenderedPageBreak/>
               <w:t>"</w:t>
             </w:r>
             <w:proofErr w:type="spellStart"/>
@@ -2759,39 +3606,34 @@
     <w:p>
       <w:pPr>
         <w:rPr>
-          <w:rFonts w:hint="eastAsia"/>
-          <w:lang w:eastAsia="zh-CN"/>
-        </w:rPr>
-      </w:pPr>
-    </w:p>
-    <w:p>
-      <w:pPr>
-        <w:rPr>
-          <w:rFonts w:hint="eastAsia"/>
-          <w:lang w:eastAsia="zh-CN"/>
-        </w:rPr>
-      </w:pPr>
-    </w:p>
-    <w:p>
-      <w:pPr>
-        <w:rPr>
-          <w:rFonts w:hint="eastAsia"/>
-          <w:lang w:eastAsia="zh-CN"/>
-        </w:rPr>
-      </w:pPr>
-    </w:p>
-    <w:p>
-      <w:pPr>
-        <w:rPr>
-          <w:rFonts w:hint="eastAsia"/>
-          <w:lang w:eastAsia="zh-CN"/>
-        </w:rPr>
-      </w:pPr>
-    </w:p>
-    <w:p>
-      <w:pPr>
-        <w:rPr>
-          <w:rFonts w:hint="eastAsia"/>
+          <w:lang w:eastAsia="zh-CN"/>
+        </w:rPr>
+      </w:pPr>
+    </w:p>
+    <w:p>
+      <w:pPr>
+        <w:rPr>
+          <w:lang w:eastAsia="zh-CN"/>
+        </w:rPr>
+      </w:pPr>
+    </w:p>
+    <w:p>
+      <w:pPr>
+        <w:rPr>
+          <w:lang w:eastAsia="zh-CN"/>
+        </w:rPr>
+      </w:pPr>
+    </w:p>
+    <w:p>
+      <w:pPr>
+        <w:rPr>
+          <w:lang w:eastAsia="zh-CN"/>
+        </w:rPr>
+      </w:pPr>
+    </w:p>
+    <w:p>
+      <w:pPr>
+        <w:rPr>
           <w:lang w:eastAsia="zh-CN"/>
         </w:rPr>
       </w:pPr>
@@ -3135,6 +3977,119 @@
       </w:pPr>
     </w:lvl>
   </w:abstractNum>
+  <w:abstractNum w:abstractNumId="3">
+    <w:nsid w:val="5DF411B8"/>
+    <w:multiLevelType w:val="multilevel"/>
+    <w:tmpl w:val="DBAC095A"/>
+    <w:lvl w:ilvl="0">
+      <w:start w:val="1"/>
+      <w:numFmt w:val="decimal"/>
+      <w:lvlText w:val="%1."/>
+      <w:lvlJc w:val="left"/>
+      <w:pPr>
+        <w:tabs>
+          <w:tab w:val="num" w:pos="720"/>
+        </w:tabs>
+        <w:ind w:left="720" w:hanging="360"/>
+      </w:pPr>
+    </w:lvl>
+    <w:lvl w:ilvl="1" w:tentative="1">
+      <w:start w:val="1"/>
+      <w:numFmt w:val="decimal"/>
+      <w:lvlText w:val="%2."/>
+      <w:lvlJc w:val="left"/>
+      <w:pPr>
+        <w:tabs>
+          <w:tab w:val="num" w:pos="1440"/>
+        </w:tabs>
+        <w:ind w:left="1440" w:hanging="360"/>
+      </w:pPr>
+    </w:lvl>
+    <w:lvl w:ilvl="2" w:tentative="1">
+      <w:start w:val="1"/>
+      <w:numFmt w:val="decimal"/>
+      <w:lvlText w:val="%3."/>
+      <w:lvlJc w:val="left"/>
+      <w:pPr>
+        <w:tabs>
+          <w:tab w:val="num" w:pos="2160"/>
+        </w:tabs>
+        <w:ind w:left="2160" w:hanging="360"/>
+      </w:pPr>
+    </w:lvl>
+    <w:lvl w:ilvl="3" w:tentative="1">
+      <w:start w:val="1"/>
+      <w:numFmt w:val="decimal"/>
+      <w:lvlText w:val="%4."/>
+      <w:lvlJc w:val="left"/>
+      <w:pPr>
+        <w:tabs>
+          <w:tab w:val="num" w:pos="2880"/>
+        </w:tabs>
+        <w:ind w:left="2880" w:hanging="360"/>
+      </w:pPr>
+    </w:lvl>
+    <w:lvl w:ilvl="4" w:tentative="1">
+      <w:start w:val="1"/>
+      <w:numFmt w:val="decimal"/>
+      <w:lvlText w:val="%5."/>
+      <w:lvlJc w:val="left"/>
+      <w:pPr>
+        <w:tabs>
+          <w:tab w:val="num" w:pos="3600"/>
+        </w:tabs>
+        <w:ind w:left="3600" w:hanging="360"/>
+      </w:pPr>
+    </w:lvl>
+    <w:lvl w:ilvl="5" w:tentative="1">
+      <w:start w:val="1"/>
+      <w:numFmt w:val="decimal"/>
+      <w:lvlText w:val="%6."/>
+      <w:lvlJc w:val="left"/>
+      <w:pPr>
+        <w:tabs>
+          <w:tab w:val="num" w:pos="4320"/>
+        </w:tabs>
+        <w:ind w:left="4320" w:hanging="360"/>
+      </w:pPr>
+    </w:lvl>
+    <w:lvl w:ilvl="6" w:tentative="1">
+      <w:start w:val="1"/>
+      <w:numFmt w:val="decimal"/>
+      <w:lvlText w:val="%7."/>
+      <w:lvlJc w:val="left"/>
+      <w:pPr>
+        <w:tabs>
+          <w:tab w:val="num" w:pos="5040"/>
+        </w:tabs>
+        <w:ind w:left="5040" w:hanging="360"/>
+      </w:pPr>
+    </w:lvl>
+    <w:lvl w:ilvl="7" w:tentative="1">
+      <w:start w:val="1"/>
+      <w:numFmt w:val="decimal"/>
+      <w:lvlText w:val="%8."/>
+      <w:lvlJc w:val="left"/>
+      <w:pPr>
+        <w:tabs>
+          <w:tab w:val="num" w:pos="5760"/>
+        </w:tabs>
+        <w:ind w:left="5760" w:hanging="360"/>
+      </w:pPr>
+    </w:lvl>
+    <w:lvl w:ilvl="8" w:tentative="1">
+      <w:start w:val="1"/>
+      <w:numFmt w:val="decimal"/>
+      <w:lvlText w:val="%9."/>
+      <w:lvlJc w:val="left"/>
+      <w:pPr>
+        <w:tabs>
+          <w:tab w:val="num" w:pos="6480"/>
+        </w:tabs>
+        <w:ind w:left="6480" w:hanging="360"/>
+      </w:pPr>
+    </w:lvl>
+  </w:abstractNum>
   <w:num w:numId="1">
     <w:abstractNumId w:val="1"/>
   </w:num>
@@ -3143,6 +4098,9 @@
   </w:num>
   <w:num w:numId="3">
     <w:abstractNumId w:val="0"/>
+  </w:num>
+  <w:num w:numId="4">
+    <w:abstractNumId w:val="3"/>
   </w:num>
 </w:numbering>
 </file>
@@ -4319,6 +5277,34 @@
       </w:tcPr>
     </w:tblStylePr>
   </w:style>
+  <w:style w:type="paragraph" w:styleId="af6">
+    <w:name w:val="Normal (Web)"/>
+    <w:basedOn w:val="a"/>
+    <w:uiPriority w:val="99"/>
+    <w:semiHidden/>
+    <w:unhideWhenUsed/>
+    <w:rsid w:val="009C37C4"/>
+    <w:pPr>
+      <w:spacing w:before="100" w:beforeAutospacing="1" w:after="100" w:afterAutospacing="1" w:line="240" w:lineRule="auto"/>
+    </w:pPr>
+    <w:rPr>
+      <w:rFonts w:ascii="宋体" w:eastAsia="宋体" w:hAnsi="宋体" w:cs="宋体"/>
+      <w:sz w:val="24"/>
+      <w:szCs w:val="24"/>
+      <w:lang w:eastAsia="zh-CN" w:bidi="ar-SA"/>
+    </w:rPr>
+  </w:style>
+  <w:style w:type="character" w:styleId="af7">
+    <w:name w:val="Hyperlink"/>
+    <w:basedOn w:val="a0"/>
+    <w:uiPriority w:val="99"/>
+    <w:unhideWhenUsed/>
+    <w:rsid w:val="000977E5"/>
+    <w:rPr>
+      <w:color w:val="F7B615" w:themeColor="hyperlink"/>
+      <w:u w:val="single"/>
+    </w:rPr>
+  </w:style>
 </w:styles>
 </file>
 
